--- a/page/eb09/s01/2-page-docx/eb09-s01-0228.docx
+++ b/page/eb09/s01/2-page-docx/eb09-s01-0228.docx
@@ -4,7 +4,7 @@
   <w:body>
     <w:p>
       <w:pPr>
-        <w:pStyle w:val="Style2"/>
+        <w:pStyle w:val="Style3"/>
         <w:keepNext w:val="0"/>
         <w:keepLines w:val="0"/>
         <w:widowControl w:val="0"/>
@@ -16,6 +16,8 @@
       </w:pPr>
       <w:r>
         <w:rPr>
+          <w:rFonts w:ascii="Times New Roman" w:eastAsia="Times New Roman" w:hAnsi="Times New Roman" w:cs="Times New Roman"/>
+          <w:color w:val="000000"/>
           <w:spacing w:val="0"/>
           <w:w w:val="100"/>
           <w:position w:val="0"/>
@@ -26,8 +28,10 @@
       </w:r>
       <w:r>
         <w:rPr>
+          <w:rFonts w:ascii="Times New Roman" w:eastAsia="Times New Roman" w:hAnsi="Times New Roman" w:cs="Times New Roman"/>
           <w:i/>
           <w:iCs/>
+          <w:color w:val="000000"/>
           <w:spacing w:val="0"/>
           <w:w w:val="100"/>
           <w:position w:val="0"/>
@@ -38,6 +42,8 @@
       </w:r>
       <w:r>
         <w:rPr>
+          <w:rFonts w:ascii="Times New Roman" w:eastAsia="Times New Roman" w:hAnsi="Times New Roman" w:cs="Times New Roman"/>
+          <w:color w:val="000000"/>
           <w:spacing w:val="0"/>
           <w:w w:val="100"/>
           <w:position w:val="0"/>
@@ -53,7 +59,7 @@
     </w:p>
     <w:p>
       <w:pPr>
-        <w:pStyle w:val="Style5"/>
+        <w:pStyle w:val="Style6"/>
         <w:keepNext w:val="0"/>
         <w:keepLines w:val="0"/>
         <w:widowControl w:val="0"/>
@@ -64,6 +70,8 @@
       </w:pPr>
       <w:r>
         <w:rPr>
+          <w:rFonts w:ascii="Times New Roman" w:eastAsia="Times New Roman" w:hAnsi="Times New Roman" w:cs="Times New Roman"/>
+          <w:color w:val="000000"/>
           <w:spacing w:val="0"/>
           <w:w w:val="100"/>
           <w:position w:val="0"/>
@@ -74,7 +82,8 @@
       </w:r>
       <w:r>
         <w:rPr>
-          <w:color w:val="A6997A"/>
+          <w:rFonts w:ascii="Times New Roman" w:eastAsia="Times New Roman" w:hAnsi="Times New Roman" w:cs="Times New Roman"/>
+          <w:color w:val="000000"/>
           <w:spacing w:val="0"/>
           <w:w w:val="100"/>
           <w:position w:val="0"/>
@@ -86,7 +95,8 @@
       </w:r>
       <w:r>
         <w:rPr>
-          <w:color w:val="A6997A"/>
+          <w:rFonts w:ascii="Times New Roman" w:eastAsia="Times New Roman" w:hAnsi="Times New Roman" w:cs="Times New Roman"/>
+          <w:color w:val="000000"/>
           <w:spacing w:val="0"/>
           <w:w w:val="100"/>
           <w:position w:val="0"/>
@@ -97,7 +107,8 @@
       </w:r>
       <w:r>
         <w:rPr>
-          <w:color w:val="A6997A"/>
+          <w:rFonts w:ascii="Times New Roman" w:eastAsia="Times New Roman" w:hAnsi="Times New Roman" w:cs="Times New Roman"/>
+          <w:color w:val="000000"/>
           <w:spacing w:val="0"/>
           <w:w w:val="100"/>
           <w:position w:val="0"/>
@@ -109,7 +120,8 @@
       </w:r>
       <w:r>
         <w:rPr>
-          <w:color w:val="A6997A"/>
+          <w:rFonts w:ascii="Times New Roman" w:eastAsia="Times New Roman" w:hAnsi="Times New Roman" w:cs="Times New Roman"/>
+          <w:color w:val="000000"/>
           <w:spacing w:val="0"/>
           <w:w w:val="100"/>
           <w:position w:val="0"/>
@@ -120,6 +132,8 @@
       </w:r>
       <w:r>
         <w:rPr>
+          <w:rFonts w:ascii="Times New Roman" w:eastAsia="Times New Roman" w:hAnsi="Times New Roman" w:cs="Times New Roman"/>
+          <w:color w:val="000000"/>
           <w:spacing w:val="0"/>
           <w:w w:val="100"/>
           <w:position w:val="0"/>
@@ -130,7 +144,8 @@
       </w:r>
       <w:r>
         <w:rPr>
-          <w:color w:val="A6997A"/>
+          <w:rFonts w:ascii="Times New Roman" w:eastAsia="Times New Roman" w:hAnsi="Times New Roman" w:cs="Times New Roman"/>
+          <w:color w:val="000000"/>
           <w:spacing w:val="0"/>
           <w:w w:val="100"/>
           <w:position w:val="0"/>
@@ -142,7 +157,8 @@
       </w:r>
       <w:r>
         <w:rPr>
-          <w:color w:val="A6997A"/>
+          <w:rFonts w:ascii="Times New Roman" w:eastAsia="Times New Roman" w:hAnsi="Times New Roman" w:cs="Times New Roman"/>
+          <w:color w:val="000000"/>
           <w:spacing w:val="0"/>
           <w:w w:val="100"/>
           <w:position w:val="0"/>
@@ -153,7 +169,8 @@
       </w:r>
       <w:r>
         <w:rPr>
-          <w:color w:val="A6997A"/>
+          <w:rFonts w:ascii="Times New Roman" w:eastAsia="Times New Roman" w:hAnsi="Times New Roman" w:cs="Times New Roman"/>
+          <w:color w:val="000000"/>
           <w:spacing w:val="0"/>
           <w:w w:val="100"/>
           <w:position w:val="0"/>
@@ -165,7 +182,8 @@
       </w:r>
       <w:r>
         <w:rPr>
-          <w:color w:val="A6997A"/>
+          <w:rFonts w:ascii="Times New Roman" w:eastAsia="Times New Roman" w:hAnsi="Times New Roman" w:cs="Times New Roman"/>
+          <w:color w:val="000000"/>
           <w:spacing w:val="0"/>
           <w:w w:val="100"/>
           <w:position w:val="0"/>
@@ -176,6 +194,8 @@
       </w:r>
       <w:r>
         <w:rPr>
+          <w:rFonts w:ascii="Times New Roman" w:eastAsia="Times New Roman" w:hAnsi="Times New Roman" w:cs="Times New Roman"/>
+          <w:color w:val="000000"/>
           <w:spacing w:val="0"/>
           <w:w w:val="100"/>
           <w:position w:val="0"/>
@@ -191,7 +211,7 @@
     </w:p>
     <w:p>
       <w:pPr>
-        <w:pStyle w:val="Style5"/>
+        <w:pStyle w:val="Style6"/>
         <w:keepNext w:val="0"/>
         <w:keepLines w:val="0"/>
         <w:widowControl w:val="0"/>
@@ -202,6 +222,8 @@
       </w:pPr>
       <w:r>
         <w:rPr>
+          <w:rFonts w:ascii="Times New Roman" w:eastAsia="Times New Roman" w:hAnsi="Times New Roman" w:cs="Times New Roman"/>
+          <w:color w:val="000000"/>
           <w:spacing w:val="0"/>
           <w:w w:val="100"/>
           <w:position w:val="0"/>
@@ -214,7 +236,9 @@
       </w:r>
       <w:r>
         <w:rPr>
+          <w:rFonts w:ascii="Times New Roman" w:eastAsia="Times New Roman" w:hAnsi="Times New Roman" w:cs="Times New Roman"/>
           <w:smallCaps/>
+          <w:color w:val="000000"/>
           <w:spacing w:val="0"/>
           <w:w w:val="100"/>
           <w:position w:val="0"/>
@@ -225,8 +249,10 @@
       </w:r>
       <w:r>
         <w:rPr>
+          <w:rFonts w:ascii="Times New Roman" w:eastAsia="Times New Roman" w:hAnsi="Times New Roman" w:cs="Times New Roman"/>
           <w:i/>
           <w:iCs/>
+          <w:color w:val="000000"/>
           <w:spacing w:val="0"/>
           <w:w w:val="100"/>
           <w:position w:val="0"/>
@@ -237,6 +263,8 @@
       </w:r>
       <w:r>
         <w:rPr>
+          <w:rFonts w:ascii="Times New Roman" w:eastAsia="Times New Roman" w:hAnsi="Times New Roman" w:cs="Times New Roman"/>
+          <w:color w:val="000000"/>
           <w:spacing w:val="0"/>
           <w:w w:val="100"/>
           <w:position w:val="0"/>
@@ -248,7 +276,7 @@
     </w:p>
     <w:p>
       <w:pPr>
-        <w:pStyle w:val="Style5"/>
+        <w:pStyle w:val="Style6"/>
         <w:keepNext w:val="0"/>
         <w:keepLines w:val="0"/>
         <w:widowControl w:val="0"/>
@@ -259,6 +287,8 @@
       </w:pPr>
       <w:r>
         <w:rPr>
+          <w:rFonts w:ascii="Times New Roman" w:eastAsia="Times New Roman" w:hAnsi="Times New Roman" w:cs="Times New Roman"/>
+          <w:color w:val="000000"/>
           <w:spacing w:val="0"/>
           <w:w w:val="100"/>
           <w:position w:val="0"/>
@@ -270,7 +300,7 @@
     </w:p>
     <w:p>
       <w:pPr>
-        <w:pStyle w:val="Style5"/>
+        <w:pStyle w:val="Style6"/>
         <w:keepNext w:val="0"/>
         <w:keepLines w:val="0"/>
         <w:widowControl w:val="0"/>
@@ -282,6 +312,8 @@
       </w:pPr>
       <w:r>
         <w:rPr>
+          <w:rFonts w:ascii="Times New Roman" w:eastAsia="Times New Roman" w:hAnsi="Times New Roman" w:cs="Times New Roman"/>
+          <w:color w:val="000000"/>
           <w:spacing w:val="0"/>
           <w:w w:val="100"/>
           <w:position w:val="0"/>
@@ -293,7 +325,7 @@
     </w:p>
     <w:p>
       <w:pPr>
-        <w:pStyle w:val="Style5"/>
+        <w:pStyle w:val="Style6"/>
         <w:keepNext w:val="0"/>
         <w:keepLines w:val="0"/>
         <w:widowControl w:val="0"/>
@@ -305,6 +337,8 @@
       </w:pPr>
       <w:r>
         <w:rPr>
+          <w:rFonts w:ascii="Times New Roman" w:eastAsia="Times New Roman" w:hAnsi="Times New Roman" w:cs="Times New Roman"/>
+          <w:color w:val="000000"/>
           <w:spacing w:val="0"/>
           <w:w w:val="100"/>
           <w:position w:val="0"/>
@@ -315,7 +349,9 @@
       </w:r>
       <w:r>
         <w:rPr>
+          <w:rFonts w:ascii="Times New Roman" w:eastAsia="Times New Roman" w:hAnsi="Times New Roman" w:cs="Times New Roman"/>
           <w:smallCaps/>
+          <w:color w:val="000000"/>
           <w:spacing w:val="0"/>
           <w:w w:val="100"/>
           <w:position w:val="0"/>
@@ -326,6 +362,8 @@
       </w:r>
       <w:r>
         <w:rPr>
+          <w:rFonts w:ascii="Times New Roman" w:eastAsia="Times New Roman" w:hAnsi="Times New Roman" w:cs="Times New Roman"/>
+          <w:color w:val="000000"/>
           <w:spacing w:val="0"/>
           <w:w w:val="100"/>
           <w:position w:val="0"/>
@@ -339,7 +377,7 @@
     </w:p>
     <w:p>
       <w:pPr>
-        <w:pStyle w:val="Style5"/>
+        <w:pStyle w:val="Style6"/>
         <w:keepNext w:val="0"/>
         <w:keepLines w:val="0"/>
         <w:widowControl w:val="0"/>
@@ -351,6 +389,8 @@
       </w:pPr>
       <w:r>
         <w:rPr>
+          <w:rFonts w:ascii="Times New Roman" w:eastAsia="Times New Roman" w:hAnsi="Times New Roman" w:cs="Times New Roman"/>
+          <w:color w:val="000000"/>
           <w:spacing w:val="0"/>
           <w:w w:val="100"/>
           <w:position w:val="0"/>
@@ -361,8 +401,10 @@
       </w:r>
       <w:r>
         <w:rPr>
+          <w:rFonts w:ascii="Times New Roman" w:eastAsia="Times New Roman" w:hAnsi="Times New Roman" w:cs="Times New Roman"/>
           <w:i/>
           <w:iCs/>
+          <w:color w:val="000000"/>
           <w:spacing w:val="0"/>
           <w:w w:val="100"/>
           <w:position w:val="0"/>
@@ -373,6 +415,8 @@
       </w:r>
       <w:r>
         <w:rPr>
+          <w:rFonts w:ascii="Times New Roman" w:eastAsia="Times New Roman" w:hAnsi="Times New Roman" w:cs="Times New Roman"/>
+          <w:color w:val="000000"/>
           <w:spacing w:val="0"/>
           <w:w w:val="100"/>
           <w:position w:val="0"/>
@@ -384,7 +428,7 @@
     </w:p>
     <w:p>
       <w:pPr>
-        <w:pStyle w:val="Style2"/>
+        <w:pStyle w:val="Style3"/>
         <w:keepNext w:val="0"/>
         <w:keepLines w:val="0"/>
         <w:widowControl w:val="0"/>
@@ -396,6 +440,8 @@
       </w:pPr>
       <w:r>
         <w:rPr>
+          <w:rFonts w:ascii="Times New Roman" w:eastAsia="Times New Roman" w:hAnsi="Times New Roman" w:cs="Times New Roman"/>
+          <w:color w:val="000000"/>
           <w:spacing w:val="0"/>
           <w:w w:val="100"/>
           <w:position w:val="0"/>
@@ -406,8 +452,10 @@
       </w:r>
       <w:r>
         <w:rPr>
+          <w:rFonts w:ascii="Times New Roman" w:eastAsia="Times New Roman" w:hAnsi="Times New Roman" w:cs="Times New Roman"/>
           <w:i/>
           <w:iCs/>
+          <w:color w:val="000000"/>
           <w:spacing w:val="0"/>
           <w:w w:val="100"/>
           <w:position w:val="0"/>
@@ -418,6 +466,8 @@
       </w:r>
       <w:r>
         <w:rPr>
+          <w:rFonts w:ascii="Times New Roman" w:eastAsia="Times New Roman" w:hAnsi="Times New Roman" w:cs="Times New Roman"/>
+          <w:color w:val="000000"/>
           <w:spacing w:val="0"/>
           <w:w w:val="100"/>
           <w:position w:val="0"/>
@@ -428,6 +478,8 @@
       </w:r>
       <w:r>
         <w:rPr>
+          <w:rFonts w:ascii="Times New Roman" w:eastAsia="Times New Roman" w:hAnsi="Times New Roman" w:cs="Times New Roman"/>
+          <w:color w:val="000000"/>
           <w:spacing w:val="0"/>
           <w:w w:val="100"/>
           <w:position w:val="0"/>
@@ -438,6 +490,8 @@
       </w:r>
       <w:r>
         <w:rPr>
+          <w:rFonts w:ascii="Times New Roman" w:eastAsia="Times New Roman" w:hAnsi="Times New Roman" w:cs="Times New Roman"/>
+          <w:color w:val="000000"/>
           <w:spacing w:val="0"/>
           <w:w w:val="100"/>
           <w:position w:val="0"/>
@@ -448,6 +502,8 @@
       </w:r>
       <w:r>
         <w:rPr>
+          <w:rFonts w:ascii="Times New Roman" w:eastAsia="Times New Roman" w:hAnsi="Times New Roman" w:cs="Times New Roman"/>
+          <w:color w:val="000000"/>
           <w:spacing w:val="0"/>
           <w:w w:val="100"/>
           <w:position w:val="0"/>
@@ -458,6 +514,8 @@
       </w:r>
       <w:r>
         <w:rPr>
+          <w:rFonts w:ascii="Times New Roman" w:eastAsia="Times New Roman" w:hAnsi="Times New Roman" w:cs="Times New Roman"/>
+          <w:color w:val="000000"/>
           <w:spacing w:val="0"/>
           <w:w w:val="100"/>
           <w:position w:val="0"/>
@@ -468,6 +526,8 @@
       </w:r>
       <w:r>
         <w:rPr>
+          <w:rFonts w:ascii="Times New Roman" w:eastAsia="Times New Roman" w:hAnsi="Times New Roman" w:cs="Times New Roman"/>
+          <w:color w:val="000000"/>
           <w:spacing w:val="0"/>
           <w:w w:val="100"/>
           <w:position w:val="0"/>
@@ -478,6 +538,8 @@
       </w:r>
       <w:r>
         <w:rPr>
+          <w:rFonts w:ascii="Times New Roman" w:eastAsia="Times New Roman" w:hAnsi="Times New Roman" w:cs="Times New Roman"/>
+          <w:color w:val="000000"/>
           <w:spacing w:val="0"/>
           <w:w w:val="100"/>
           <w:position w:val="0"/>
@@ -488,6 +550,8 @@
       </w:r>
       <w:r>
         <w:rPr>
+          <w:rFonts w:ascii="Times New Roman" w:eastAsia="Times New Roman" w:hAnsi="Times New Roman" w:cs="Times New Roman"/>
+          <w:color w:val="000000"/>
           <w:spacing w:val="0"/>
           <w:w w:val="100"/>
           <w:position w:val="0"/>
@@ -498,6 +562,8 @@
       </w:r>
       <w:r>
         <w:rPr>
+          <w:rFonts w:ascii="Times New Roman" w:eastAsia="Times New Roman" w:hAnsi="Times New Roman" w:cs="Times New Roman"/>
+          <w:color w:val="000000"/>
           <w:spacing w:val="0"/>
           <w:w w:val="100"/>
           <w:position w:val="0"/>
@@ -508,6 +574,8 @@
       </w:r>
       <w:r>
         <w:rPr>
+          <w:rFonts w:ascii="Times New Roman" w:eastAsia="Times New Roman" w:hAnsi="Times New Roman" w:cs="Times New Roman"/>
+          <w:color w:val="000000"/>
           <w:spacing w:val="0"/>
           <w:w w:val="100"/>
           <w:position w:val="0"/>
@@ -518,6 +586,8 @@
       </w:r>
       <w:r>
         <w:rPr>
+          <w:rFonts w:ascii="Times New Roman" w:eastAsia="Times New Roman" w:hAnsi="Times New Roman" w:cs="Times New Roman"/>
+          <w:color w:val="000000"/>
           <w:spacing w:val="0"/>
           <w:w w:val="100"/>
           <w:position w:val="0"/>
@@ -528,6 +598,8 @@
       </w:r>
       <w:r>
         <w:rPr>
+          <w:rFonts w:ascii="Times New Roman" w:eastAsia="Times New Roman" w:hAnsi="Times New Roman" w:cs="Times New Roman"/>
+          <w:color w:val="000000"/>
           <w:spacing w:val="0"/>
           <w:w w:val="100"/>
           <w:position w:val="0"/>
@@ -538,6 +610,8 @@
       </w:r>
       <w:r>
         <w:rPr>
+          <w:rFonts w:ascii="Times New Roman" w:eastAsia="Times New Roman" w:hAnsi="Times New Roman" w:cs="Times New Roman"/>
+          <w:color w:val="000000"/>
           <w:spacing w:val="0"/>
           <w:w w:val="100"/>
           <w:position w:val="0"/>
@@ -548,6 +622,8 @@
       </w:r>
       <w:r>
         <w:rPr>
+          <w:rFonts w:ascii="Times New Roman" w:eastAsia="Times New Roman" w:hAnsi="Times New Roman" w:cs="Times New Roman"/>
+          <w:color w:val="000000"/>
           <w:spacing w:val="0"/>
           <w:w w:val="100"/>
           <w:position w:val="0"/>
@@ -558,6 +634,8 @@
       </w:r>
       <w:r>
         <w:rPr>
+          <w:rFonts w:ascii="Times New Roman" w:eastAsia="Times New Roman" w:hAnsi="Times New Roman" w:cs="Times New Roman"/>
+          <w:color w:val="000000"/>
           <w:spacing w:val="0"/>
           <w:w w:val="100"/>
           <w:position w:val="0"/>
@@ -568,6 +646,8 @@
       </w:r>
       <w:r>
         <w:rPr>
+          <w:rFonts w:ascii="Times New Roman" w:eastAsia="Times New Roman" w:hAnsi="Times New Roman" w:cs="Times New Roman"/>
+          <w:color w:val="000000"/>
           <w:spacing w:val="0"/>
           <w:w w:val="100"/>
           <w:position w:val="0"/>
@@ -578,6 +658,8 @@
       </w:r>
       <w:r>
         <w:rPr>
+          <w:rFonts w:ascii="Times New Roman" w:eastAsia="Times New Roman" w:hAnsi="Times New Roman" w:cs="Times New Roman"/>
+          <w:color w:val="000000"/>
           <w:spacing w:val="0"/>
           <w:w w:val="100"/>
           <w:position w:val="0"/>
@@ -588,6 +670,8 @@
       </w:r>
       <w:r>
         <w:rPr>
+          <w:rFonts w:ascii="Times New Roman" w:eastAsia="Times New Roman" w:hAnsi="Times New Roman" w:cs="Times New Roman"/>
+          <w:color w:val="000000"/>
           <w:spacing w:val="0"/>
           <w:w w:val="100"/>
           <w:position w:val="0"/>
@@ -598,6 +682,8 @@
       </w:r>
       <w:r>
         <w:rPr>
+          <w:rFonts w:ascii="Times New Roman" w:eastAsia="Times New Roman" w:hAnsi="Times New Roman" w:cs="Times New Roman"/>
+          <w:color w:val="000000"/>
           <w:spacing w:val="0"/>
           <w:w w:val="100"/>
           <w:position w:val="0"/>
@@ -609,7 +695,7 @@
     </w:p>
     <w:p>
       <w:pPr>
-        <w:pStyle w:val="Style5"/>
+        <w:pStyle w:val="Style6"/>
         <w:keepNext w:val="0"/>
         <w:keepLines w:val="0"/>
         <w:widowControl w:val="0"/>
@@ -620,6 +706,8 @@
       </w:pPr>
       <w:r>
         <w:rPr>
+          <w:rFonts w:ascii="Times New Roman" w:eastAsia="Times New Roman" w:hAnsi="Times New Roman" w:cs="Times New Roman"/>
+          <w:color w:val="000000"/>
           <w:spacing w:val="0"/>
           <w:w w:val="100"/>
           <w:position w:val="0"/>
@@ -630,6 +718,8 @@
       </w:r>
       <w:r>
         <w:rPr>
+          <w:rFonts w:ascii="Times New Roman" w:eastAsia="Times New Roman" w:hAnsi="Times New Roman" w:cs="Times New Roman"/>
+          <w:color w:val="000000"/>
           <w:spacing w:val="0"/>
           <w:w w:val="100"/>
           <w:position w:val="0"/>
@@ -641,6 +731,8 @@
       </w:r>
       <w:r>
         <w:rPr>
+          <w:rFonts w:ascii="Times New Roman" w:eastAsia="Times New Roman" w:hAnsi="Times New Roman" w:cs="Times New Roman"/>
+          <w:color w:val="000000"/>
           <w:spacing w:val="0"/>
           <w:w w:val="100"/>
           <w:position w:val="0"/>
@@ -651,6 +743,8 @@
       </w:r>
       <w:r>
         <w:rPr>
+          <w:rFonts w:ascii="Times New Roman" w:eastAsia="Times New Roman" w:hAnsi="Times New Roman" w:cs="Times New Roman"/>
+          <w:color w:val="000000"/>
           <w:spacing w:val="0"/>
           <w:w w:val="100"/>
           <w:position w:val="0"/>
@@ -662,6 +756,8 @@
       </w:r>
       <w:r>
         <w:rPr>
+          <w:rFonts w:ascii="Times New Roman" w:eastAsia="Times New Roman" w:hAnsi="Times New Roman" w:cs="Times New Roman"/>
+          <w:color w:val="000000"/>
           <w:spacing w:val="0"/>
           <w:w w:val="100"/>
           <w:position w:val="0"/>
@@ -677,7 +773,7 @@
     </w:p>
     <w:p>
       <w:pPr>
-        <w:pStyle w:val="Style5"/>
+        <w:pStyle w:val="Style6"/>
         <w:keepNext w:val="0"/>
         <w:keepLines w:val="0"/>
         <w:widowControl w:val="0"/>
@@ -688,6 +784,8 @@
       </w:pPr>
       <w:r>
         <w:rPr>
+          <w:rFonts w:ascii="Times New Roman" w:eastAsia="Times New Roman" w:hAnsi="Times New Roman" w:cs="Times New Roman"/>
+          <w:color w:val="000000"/>
           <w:spacing w:val="0"/>
           <w:w w:val="100"/>
           <w:position w:val="0"/>
@@ -698,6 +796,8 @@
       </w:r>
       <w:r>
         <w:rPr>
+          <w:rFonts w:ascii="Times New Roman" w:eastAsia="Times New Roman" w:hAnsi="Times New Roman" w:cs="Times New Roman"/>
+          <w:color w:val="000000"/>
           <w:spacing w:val="0"/>
           <w:w w:val="100"/>
           <w:position w:val="0"/>
@@ -708,6 +808,8 @@
       </w:r>
       <w:r>
         <w:rPr>
+          <w:rFonts w:ascii="Times New Roman" w:eastAsia="Times New Roman" w:hAnsi="Times New Roman" w:cs="Times New Roman"/>
+          <w:color w:val="000000"/>
           <w:spacing w:val="0"/>
           <w:w w:val="100"/>
           <w:position w:val="0"/>
@@ -724,8 +826,7 @@
         <w:numRestart w:val="continuous"/>
       </w:footnotePr>
       <w:pgSz w:w="12240" w:h="16840"/>
-      <w:pgMar w:top="1921" w:left="1502" w:right="1166" w:bottom="948" w:header="1493" w:footer="520" w:gutter="0"/>
-      <w:pgNumType w:start="228"/>
+      <w:pgMar w:top="1921" w:left="1502" w:right="1166" w:bottom="948" w:header="0" w:footer="3" w:gutter="0"/>
       <w:cols w:space="720"/>
       <w:noEndnote/>
       <w:rtlGutter w:val="0"/>
@@ -760,7 +861,7 @@
   <w:docDefaults>
     <w:rPrDefault>
       <w:rPr>
-        <w:rFonts w:ascii="Arial Unicode MS" w:eastAsia="Arial Unicode MS" w:hAnsi="Arial Unicode MS" w:cs="Arial Unicode MS"/>
+        <w:rFonts w:ascii="Times New Roman" w:eastAsia="Times New Roman" w:hAnsi="Times New Roman" w:cs="Times New Roman"/>
         <w:sz w:val="24"/>
         <w:szCs w:val="24"/>
         <w:lang w:val="en-US" w:eastAsia="en-US" w:bidi="en-US"/>
@@ -792,7 +893,7 @@
       <w:jc w:val="left"/>
     </w:pPr>
     <w:rPr>
-      <w:rFonts w:ascii="Arial Unicode MS" w:eastAsia="Arial Unicode MS" w:hAnsi="Arial Unicode MS" w:cs="Arial Unicode MS"/>
+      <w:rFonts w:ascii="Times New Roman" w:eastAsia="Times New Roman" w:hAnsi="Times New Roman" w:cs="Times New Roman"/>
       <w:color w:val="000000"/>
       <w:spacing w:val="0"/>
       <w:w w:val="100"/>
@@ -806,7 +907,7 @@
   <w:style w:type="character" w:default="1" w:styleId="DefaultParagraphFont">
     <w:name w:val="Default Paragraph Font"/>
     <w:rPr>
-      <w:rFonts w:ascii="Arial Unicode MS" w:eastAsia="Arial Unicode MS" w:hAnsi="Arial Unicode MS" w:cs="Arial Unicode MS"/>
+      <w:rFonts w:ascii="Times New Roman" w:eastAsia="Times New Roman" w:hAnsi="Times New Roman" w:cs="Times New Roman"/>
       <w:color w:val="000000"/>
       <w:spacing w:val="0"/>
       <w:w w:val="100"/>
@@ -817,46 +918,50 @@
       <w:lang w:val="en-US" w:eastAsia="en-US" w:bidi="en-US"/>
     </w:rPr>
   </w:style>
-  <w:style w:type="character" w:customStyle="1" w:styleId="CharStyle3">
+  <w:style w:type="character" w:styleId="Hyperlink">
+    <w:name w:val="Hyperlink"/>
+    <w:basedOn w:val="DefaultParagraphFont"/>
+    <w:rPr>
+      <w:color w:val="0066CC"/>
+      <w:u w:val="single"/>
+    </w:rPr>
+  </w:style>
+  <w:style w:type="character" w:customStyle="1" w:styleId="CharStyle4">
     <w:name w:val="Body text_"/>
     <w:basedOn w:val="DefaultParagraphFont"/>
-    <w:link w:val="Style2"/>
+    <w:link w:val="Style3"/>
     <w:rPr>
-      <w:rFonts w:ascii="Times New Roman" w:eastAsia="Times New Roman" w:hAnsi="Times New Roman" w:cs="Times New Roman"/>
       <w:b w:val="0"/>
       <w:bCs w:val="0"/>
       <w:i w:val="0"/>
       <w:iCs w:val="0"/>
       <w:smallCaps w:val="0"/>
       <w:strike w:val="0"/>
-      <w:color w:val="746C54"/>
       <w:sz w:val="18"/>
       <w:szCs w:val="18"/>
       <w:u w:val="none"/>
     </w:rPr>
   </w:style>
-  <w:style w:type="character" w:customStyle="1" w:styleId="CharStyle6">
+  <w:style w:type="character" w:customStyle="1" w:styleId="CharStyle7">
     <w:name w:val="Body text (2)_"/>
     <w:basedOn w:val="DefaultParagraphFont"/>
-    <w:link w:val="Style5"/>
+    <w:link w:val="Style6"/>
     <w:rPr>
-      <w:rFonts w:ascii="Times New Roman" w:eastAsia="Times New Roman" w:hAnsi="Times New Roman" w:cs="Times New Roman"/>
       <w:b w:val="0"/>
       <w:bCs w:val="0"/>
       <w:i w:val="0"/>
       <w:iCs w:val="0"/>
       <w:smallCaps w:val="0"/>
       <w:strike w:val="0"/>
-      <w:color w:val="746C54"/>
       <w:sz w:val="15"/>
       <w:szCs w:val="15"/>
       <w:u w:val="none"/>
     </w:rPr>
   </w:style>
-  <w:style w:type="paragraph" w:styleId="Style2">
+  <w:style w:type="paragraph" w:styleId="Style3">
     <w:name w:val="Body text"/>
     <w:basedOn w:val="Normal"/>
-    <w:link w:val="CharStyle3"/>
+    <w:link w:val="CharStyle4"/>
     <w:qFormat/>
     <w:pPr>
       <w:widowControl w:val="0"/>
@@ -865,23 +970,21 @@
       <w:jc w:val="both"/>
     </w:pPr>
     <w:rPr>
-      <w:rFonts w:ascii="Times New Roman" w:eastAsia="Times New Roman" w:hAnsi="Times New Roman" w:cs="Times New Roman"/>
       <w:b w:val="0"/>
       <w:bCs w:val="0"/>
       <w:i w:val="0"/>
       <w:iCs w:val="0"/>
       <w:smallCaps w:val="0"/>
       <w:strike w:val="0"/>
-      <w:color w:val="746C54"/>
       <w:sz w:val="18"/>
       <w:szCs w:val="18"/>
       <w:u w:val="none"/>
     </w:rPr>
   </w:style>
-  <w:style w:type="paragraph" w:customStyle="1" w:styleId="Style5">
+  <w:style w:type="paragraph" w:customStyle="1" w:styleId="Style6">
     <w:name w:val="Body text (2)"/>
     <w:basedOn w:val="Normal"/>
-    <w:link w:val="CharStyle6"/>
+    <w:link w:val="CharStyle7"/>
     <w:pPr>
       <w:widowControl w:val="0"/>
       <w:shd w:val="clear" w:color="auto" w:fill="FFFFFF"/>
@@ -890,14 +993,12 @@
       <w:jc w:val="both"/>
     </w:pPr>
     <w:rPr>
-      <w:rFonts w:ascii="Times New Roman" w:eastAsia="Times New Roman" w:hAnsi="Times New Roman" w:cs="Times New Roman"/>
       <w:b w:val="0"/>
       <w:bCs w:val="0"/>
       <w:i w:val="0"/>
       <w:iCs w:val="0"/>
       <w:smallCaps w:val="0"/>
       <w:strike w:val="0"/>
-      <w:color w:val="746C54"/>
       <w:sz w:val="15"/>
       <w:szCs w:val="15"/>
       <w:u w:val="none"/>
